--- a/1java常规/3java开发/1java基础/java相关.docx
+++ b/1java常规/3java开发/1java基础/java相关.docx
@@ -74,7 +74,7 @@
       </w:r>
       <w:r>
         <w:rPr>
-          <w:rStyle w:val="2"/>
+          <w:rStyle w:val="3"/>
           <w:rFonts w:hint="eastAsia"/>
           <w:lang w:val="en-US" w:eastAsia="zh-CN"/>
         </w:rPr>
@@ -820,6 +820,8 @@
           <w:lang w:val="en-US" w:eastAsia="zh-CN"/>
         </w:rPr>
       </w:pPr>
+      <w:bookmarkStart w:id="0" w:name="_GoBack"/>
+      <w:bookmarkEnd w:id="0"/>
     </w:p>
     <w:p>
       <w:pPr>
@@ -830,7 +832,8 @@
       </w:pPr>
     </w:p>
     <w:sectPr>
-      <w:cols w:space="0" w:num="1"/>
+      <w:pgMar w:top="1440" w:right="1800" w:bottom="1440" w:left="1800" w:header="720" w:footer="720" w:gutter="0"/>
+      <w:cols w:space="720" w:num="1"/>
     </w:sectPr>
   </w:body>
 </w:document>
@@ -960,19 +963,20 @@
       <w:jc w:val="both"/>
     </w:pPr>
     <w:rPr>
-      <w:rFonts w:eastAsia="宋体"/>
+      <w:rFonts w:ascii="Times New Roman" w:hAnsi="Times New Roman" w:eastAsia="宋体" w:cs="Times New Roman"/>
       <w:kern w:val="2"/>
       <w:sz w:val="21"/>
+      <w:lang w:val="en-US" w:eastAsia="zh-CN" w:bidi="ar-SA"/>
     </w:rPr>
   </w:style>
-  <w:style w:type="character" w:default="1" w:styleId="3">
+  <w:style w:type="character" w:default="1" w:styleId="2">
     <w:name w:val="Default Paragraph Font"/>
     <w:unhideWhenUsed/>
     <w:uiPriority w:val="0"/>
   </w:style>
-  <w:style w:type="character" w:styleId="2">
+  <w:style w:type="character" w:styleId="3">
     <w:name w:val="Hyperlink"/>
-    <w:basedOn w:val="3"/>
+    <w:basedOn w:val="2"/>
     <w:semiHidden/>
     <w:unhideWhenUsed/>
     <w:uiPriority w:val="99"/>
